--- a/Dtl Front End Test 2017 - Part Complete.docx
+++ b/Dtl Front End Test 2017 - Part Complete.docx
@@ -65,12 +65,7 @@
         <w:ind w:right="-25"/>
       </w:pPr>
       <w:r>
-        <w:t>We are expecting a submission that shows an understanding of SOLID and TDD principles. Please provide a public link to a git repository for us to download and analyse your code (GitHub or similar). Please commit to this repository as you complete the exercise. We are not looking for elapsed time, but we are looking for good source c</w:t>
-      </w:r>
-      <w:bookmarkStart w:id="0" w:name="_GoBack"/>
-      <w:bookmarkEnd w:id="0"/>
-      <w:r>
-        <w:t xml:space="preserve">ontrol habits. </w:t>
+        <w:t xml:space="preserve">We are expecting a submission that shows an understanding of SOLID and TDD principles. Please provide a public link to a git repository for us to download and analyse your code (GitHub or similar). Please commit to this repository as you complete the exercise. We are not looking for elapsed time, but we are looking for good source control habits. </w:t>
       </w:r>
     </w:p>
     <w:p>
@@ -257,47 +252,31 @@
         <w:t>AND</w:t>
       </w:r>
       <w:r>
+        <w:t xml:space="preserve"> Tv </w:t>
+      </w:r>
+      <w:r>
+        <w:rPr>
+          <w:b/>
+        </w:rPr>
+        <w:t>THEN</w:t>
+      </w:r>
+      <w:r>
+        <w:t xml:space="preserve"> show the </w:t>
+      </w:r>
+      <w:r>
+        <w:rPr>
+          <w:b/>
+        </w:rPr>
+        <w:t>4</w:t>
+      </w:r>
+      <w:r>
+        <w:rPr>
+          <w:b/>
+        </w:rPr>
         <w:t xml:space="preserve"> </w:t>
       </w:r>
-      <w:proofErr w:type="spellStart"/>
-      <w:r>
-        <w:t>Tv</w:t>
-      </w:r>
-      <w:proofErr w:type="spellEnd"/>
-      <w:r>
-        <w:t xml:space="preserve"> </w:t>
-      </w:r>
-      <w:r>
-        <w:rPr>
-          <w:b/>
-        </w:rPr>
-        <w:t>THEN</w:t>
-      </w:r>
-      <w:r>
-        <w:t xml:space="preserve"> show the </w:t>
-      </w:r>
-      <w:r>
-        <w:rPr>
-          <w:b/>
-        </w:rPr>
-        <w:t>4</w:t>
-      </w:r>
-      <w:r>
-        <w:rPr>
-          <w:b/>
-        </w:rPr>
-        <w:t xml:space="preserve"> </w:t>
-      </w:r>
-      <w:r>
-        <w:t xml:space="preserve">deals for broadband and </w:t>
-      </w:r>
-      <w:proofErr w:type="spellStart"/>
-      <w:r>
-        <w:t>Tv</w:t>
-      </w:r>
-      <w:proofErr w:type="spellEnd"/>
-      <w:r>
-        <w:t xml:space="preserve"> only</w:t>
+      <w:r>
+        <w:t>deals for broadband and Tv only</w:t>
       </w:r>
     </w:p>
     <w:p>
@@ -435,13 +414,7 @@
         <w:t>AND</w:t>
       </w:r>
       <w:r>
-        <w:t xml:space="preserve"> Mobile Data </w:t>
-      </w:r>
-      <w:r>
-        <w:t>4</w:t>
-      </w:r>
-      <w:r>
-        <w:t xml:space="preserve">GB </w:t>
+        <w:t xml:space="preserve"> Mobile Data 4GB </w:t>
       </w:r>
       <w:r>
         <w:rPr>
@@ -450,10 +423,7 @@
         <w:t>THEN</w:t>
       </w:r>
       <w:r>
-        <w:t xml:space="preserve"> 2</w:t>
-      </w:r>
-      <w:r>
-        <w:t xml:space="preserve"> results</w:t>
+        <w:t xml:space="preserve"> 2 results</w:t>
       </w:r>
     </w:p>
     <w:p>
@@ -536,16 +506,7 @@
         <w:t>GIVEN</w:t>
       </w:r>
       <w:r>
-        <w:t xml:space="preserve"> viewport for smartphone </w:t>
-      </w:r>
-      <w:r>
-        <w:rPr>
-          <w:b/>
-        </w:rPr>
-        <w:t>WHEN</w:t>
-      </w:r>
-      <w:r>
-        <w:t xml:space="preserve"> click burger menu </w:t>
+        <w:t xml:space="preserve"> viewport for desktop </w:t>
       </w:r>
       <w:r>
         <w:rPr>
@@ -554,8 +515,10 @@
         <w:t>THEN</w:t>
       </w:r>
       <w:r>
-        <w:t xml:space="preserve"> show filter menu</w:t>
-      </w:r>
+        <w:t xml:space="preserve"> burger menu hidden</w:t>
+      </w:r>
+      <w:bookmarkStart w:id="0" w:name="_GoBack"/>
+      <w:bookmarkEnd w:id="0"/>
     </w:p>
     <w:p>
       <w:pPr>
@@ -579,6 +542,43 @@
         <w:rPr>
           <w:b/>
         </w:rPr>
+        <w:t>WHEN</w:t>
+      </w:r>
+      <w:r>
+        <w:t xml:space="preserve"> click burger menu </w:t>
+      </w:r>
+      <w:r>
+        <w:rPr>
+          <w:b/>
+        </w:rPr>
+        <w:t>THEN</w:t>
+      </w:r>
+      <w:r>
+        <w:t xml:space="preserve"> show filter menu</w:t>
+      </w:r>
+    </w:p>
+    <w:p>
+      <w:pPr>
+        <w:pStyle w:val="ListParagraph"/>
+        <w:numPr>
+          <w:ilvl w:val="0"/>
+          <w:numId w:val="3"/>
+        </w:numPr>
+        <w:ind w:right="-25"/>
+      </w:pPr>
+      <w:r>
+        <w:rPr>
+          <w:b/>
+        </w:rPr>
+        <w:t>GIVEN</w:t>
+      </w:r>
+      <w:r>
+        <w:t xml:space="preserve"> viewport for smartphone </w:t>
+      </w:r>
+      <w:r>
+        <w:rPr>
+          <w:b/>
+        </w:rPr>
         <w:t>AND</w:t>
       </w:r>
       <w:r>
@@ -642,13 +642,8 @@
         <w:t>Smartphone</w:t>
       </w:r>
       <w:r>
-        <w:t xml:space="preserve"> </w:t>
-      </w:r>
-      <w:proofErr w:type="spellStart"/>
-      <w:r>
-        <w:t>Mockup</w:t>
-      </w:r>
-      <w:proofErr w:type="spellEnd"/>
+        <w:t xml:space="preserve"> Mockup</w:t>
+      </w:r>
     </w:p>
     <w:p/>
     <w:tbl>
@@ -690,15 +685,7 @@
               <w:ind w:right="-25"/>
             </w:pPr>
             <w:r>
-              <w:t>Background-</w:t>
-            </w:r>
-            <w:proofErr w:type="spellStart"/>
-            <w:r>
-              <w:t>color</w:t>
-            </w:r>
-            <w:proofErr w:type="spellEnd"/>
-            <w:r>
-              <w:t xml:space="preserve">: </w:t>
+              <w:t xml:space="preserve">Background-color: </w:t>
             </w:r>
             <w:r>
               <w:rPr>
@@ -1018,10 +1005,10 @@
                   <v:path o:extrusionok="f" gradientshapeok="t" o:connecttype="rect"/>
                   <o:lock v:ext="edit" aspectratio="t"/>
                 </v:shapetype>
-                <v:shape id="_x0000_i1088" type="#_x0000_t75" style="width:283pt;height:178.35pt" o:ole="">
+                <v:shape id="_x0000_i1025" type="#_x0000_t75" style="width:283.5pt;height:178.5pt" o:ole="">
                   <v:imagedata r:id="rId12" o:title=""/>
                 </v:shape>
-                <o:OLEObject Type="Embed" ProgID="PBrush" ShapeID="_x0000_i1088" DrawAspect="Content" ObjectID="_1562524462" r:id="rId13"/>
+                <o:OLEObject Type="Embed" ProgID="PBrush" ShapeID="_x0000_i1025" DrawAspect="Content" ObjectID="_1562527444" r:id="rId13"/>
               </w:object>
             </w:r>
           </w:p>
@@ -1075,10 +1062,10 @@
             </w:pPr>
             <w:r>
               <w:object w:dxaOrig="7755" w:dyaOrig="5955" w14:anchorId="668FE999">
-                <v:shape id="_x0000_i1089" type="#_x0000_t75" style="width:293.85pt;height:226.05pt" o:ole="">
+                <v:shape id="_x0000_i1026" type="#_x0000_t75" style="width:294pt;height:225.75pt" o:ole="">
                   <v:imagedata r:id="rId14" o:title=""/>
                 </v:shape>
-                <o:OLEObject Type="Embed" ProgID="PBrush" ShapeID="_x0000_i1089" DrawAspect="Content" ObjectID="_1562524463" r:id="rId15"/>
+                <o:OLEObject Type="Embed" ProgID="PBrush" ShapeID="_x0000_i1026" DrawAspect="Content" ObjectID="_1562527445" r:id="rId15"/>
               </w:object>
             </w:r>
           </w:p>
@@ -1124,10 +1111,10 @@
             </w:pPr>
             <w:r>
               <w:object w:dxaOrig="7890" w:dyaOrig="7020" w14:anchorId="17167FBB">
-                <v:shape id="_x0000_i1090" type="#_x0000_t75" style="width:270.4pt;height:241.1pt" o:ole="">
+                <v:shape id="_x0000_i1027" type="#_x0000_t75" style="width:270pt;height:241.5pt" o:ole="">
                   <v:imagedata r:id="rId16" o:title=""/>
                 </v:shape>
-                <o:OLEObject Type="Embed" ProgID="PBrush" ShapeID="_x0000_i1090" DrawAspect="Content" ObjectID="_1562524464" r:id="rId17"/>
+                <o:OLEObject Type="Embed" ProgID="PBrush" ShapeID="_x0000_i1027" DrawAspect="Content" ObjectID="_1562527446" r:id="rId17"/>
               </w:object>
             </w:r>
           </w:p>
@@ -2928,6 +2915,27 @@
 </file>
 
 <file path=customXml/item1.xml><?xml version="1.0" encoding="utf-8"?>
+<p:properties xmlns:p="http://schemas.microsoft.com/office/2006/metadata/properties" xmlns:xsi="http://www.w3.org/2001/XMLSchema-instance" xmlns:pc="http://schemas.microsoft.com/office/infopath/2007/PartnerControls">
+  <documentManagement>
+    <Document_x0020_Status xmlns="8eb534d8-d508-4ee1-9331-f428baf9964b">New</Document_x0020_Status>
+    <Move_x0020_Expired xmlns="8eb534d8-d508-4ee1-9331-f428baf9964b">
+      <Url>https://consumerchoices.sharepoint.com/_layouts/15/wrkstat.aspx?List=8eb534d8-d508-4ee1-9331-f428baf9964b&amp;WorkflowInstanceName=1dd93b90-80df-4c55-a9d9-41d8a4dfc87b</Url>
+      <Description>Stage 1</Description>
+    </Move_x0020_Expired>
+  </documentManagement>
+</p:properties>
+</file>
+
+<file path=customXml/item2.xml><?xml version="1.0" encoding="utf-8"?>
+<?mso-contentType ?>
+<FormTemplates xmlns="http://schemas.microsoft.com/sharepoint/v3/contenttype/forms">
+  <Display>DocumentLibraryForm</Display>
+  <Edit>DocumentLibraryForm</Edit>
+  <New>DocumentLibraryForm</New>
+</FormTemplates>
+</file>
+
+<file path=customXml/item3.xml><?xml version="1.0" encoding="utf-8"?>
 <ct:contentTypeSchema xmlns:ct="http://schemas.microsoft.com/office/2006/metadata/contentType" xmlns:ma="http://schemas.microsoft.com/office/2006/metadata/properties/metaAttributes" ct:_="" ma:_="" ma:contentTypeName="Document" ma:contentTypeID="0x010100AADDDE85FF74564D8BED2816849339B8" ma:contentTypeVersion="7" ma:contentTypeDescription="Create a new document." ma:contentTypeScope="" ma:versionID="393c96d5fd963ca4229650d741cb1397">
   <xsd:schema xmlns:xsd="http://www.w3.org/2001/XMLSchema" xmlns:xs="http://www.w3.org/2001/XMLSchema" xmlns:p="http://schemas.microsoft.com/office/2006/metadata/properties" xmlns:ns2="afa40d2a-38e7-492c-a6a9-019153dc6793" xmlns:ns3="8eb534d8-d508-4ee1-9331-f428baf9964b" targetNamespace="http://schemas.microsoft.com/office/2006/metadata/properties" ma:root="true" ma:fieldsID="1ea878423aeafdb505c7b2764beebbdb" ns2:_="" ns3:_="">
     <xsd:import namespace="afa40d2a-38e7-492c-a6a9-019153dc6793"/>
@@ -3117,28 +3125,25 @@
 </ct:contentTypeSchema>
 </file>
 
-<file path=customXml/item2.xml><?xml version="1.0" encoding="utf-8"?>
-<?mso-contentType ?>
-<FormTemplates xmlns="http://schemas.microsoft.com/sharepoint/v3/contenttype/forms">
-  <Display>DocumentLibraryForm</Display>
-  <Edit>DocumentLibraryForm</Edit>
-  <New>DocumentLibraryForm</New>
-</FormTemplates>
+<file path=customXml/itemProps1.xml><?xml version="1.0" encoding="utf-8"?>
+<ds:datastoreItem xmlns:ds="http://schemas.openxmlformats.org/officeDocument/2006/customXml" ds:itemID="{46D2F90F-3979-4F97-8F51-2B2939A4D3C2}">
+  <ds:schemaRefs>
+    <ds:schemaRef ds:uri="http://schemas.microsoft.com/office/2006/metadata/properties"/>
+    <ds:schemaRef ds:uri="http://schemas.microsoft.com/office/infopath/2007/PartnerControls"/>
+    <ds:schemaRef ds:uri="8eb534d8-d508-4ee1-9331-f428baf9964b"/>
+  </ds:schemaRefs>
+</ds:datastoreItem>
 </file>
 
-<file path=customXml/item3.xml><?xml version="1.0" encoding="utf-8"?>
-<p:properties xmlns:p="http://schemas.microsoft.com/office/2006/metadata/properties" xmlns:xsi="http://www.w3.org/2001/XMLSchema-instance" xmlns:pc="http://schemas.microsoft.com/office/infopath/2007/PartnerControls">
-  <documentManagement>
-    <Document_x0020_Status xmlns="8eb534d8-d508-4ee1-9331-f428baf9964b">New</Document_x0020_Status>
-    <Move_x0020_Expired xmlns="8eb534d8-d508-4ee1-9331-f428baf9964b">
-      <Url>https://consumerchoices.sharepoint.com/_layouts/15/wrkstat.aspx?List=8eb534d8-d508-4ee1-9331-f428baf9964b&amp;WorkflowInstanceName=1dd93b90-80df-4c55-a9d9-41d8a4dfc87b</Url>
-      <Description>Stage 1</Description>
-    </Move_x0020_Expired>
-  </documentManagement>
-</p:properties>
+<file path=customXml/itemProps2.xml><?xml version="1.0" encoding="utf-8"?>
+<ds:datastoreItem xmlns:ds="http://schemas.openxmlformats.org/officeDocument/2006/customXml" ds:itemID="{A27E4977-4544-4B1B-8A77-71F63222112A}">
+  <ds:schemaRefs>
+    <ds:schemaRef ds:uri="http://schemas.microsoft.com/sharepoint/v3/contenttype/forms"/>
+  </ds:schemaRefs>
+</ds:datastoreItem>
 </file>
 
-<file path=customXml/itemProps1.xml><?xml version="1.0" encoding="utf-8"?>
+<file path=customXml/itemProps3.xml><?xml version="1.0" encoding="utf-8"?>
 <ds:datastoreItem xmlns:ds="http://schemas.openxmlformats.org/officeDocument/2006/customXml" ds:itemID="{D9DE48BB-E053-41F8-A7A5-F00E3B73A69B}">
   <ds:schemaRefs>
     <ds:schemaRef ds:uri="http://schemas.microsoft.com/office/2006/metadata/contentType"/>
@@ -3155,29 +3160,4 @@
     <ds:schemaRef ds:uri="http://schemas.microsoft.com/internal/obd"/>
   </ds:schemaRefs>
 </ds:datastoreItem>
-</file>
-
-<file path=customXml/itemProps2.xml><?xml version="1.0" encoding="utf-8"?>
-<ds:datastoreItem xmlns:ds="http://schemas.openxmlformats.org/officeDocument/2006/customXml" ds:itemID="{A27E4977-4544-4B1B-8A77-71F63222112A}">
-  <ds:schemaRefs>
-    <ds:schemaRef ds:uri="http://schemas.microsoft.com/sharepoint/v3/contenttype/forms"/>
-  </ds:schemaRefs>
-</ds:datastoreItem>
-</file>
-
-<file path=customXml/itemProps3.xml><?xml version="1.0" encoding="utf-8"?>
-<ds:datastoreItem xmlns:ds="http://schemas.openxmlformats.org/officeDocument/2006/customXml" ds:itemID="{46D2F90F-3979-4F97-8F51-2B2939A4D3C2}">
-  <ds:schemaRefs>
-    <ds:schemaRef ds:uri="http://schemas.microsoft.com/office/infopath/2007/PartnerControls"/>
-    <ds:schemaRef ds:uri="http://purl.org/dc/elements/1.1/"/>
-    <ds:schemaRef ds:uri="http://schemas.microsoft.com/office/2006/metadata/properties"/>
-    <ds:schemaRef ds:uri="8eb534d8-d508-4ee1-9331-f428baf9964b"/>
-    <ds:schemaRef ds:uri="http://schemas.microsoft.com/office/2006/documentManagement/types"/>
-    <ds:schemaRef ds:uri="http://purl.org/dc/terms/"/>
-    <ds:schemaRef ds:uri="http://schemas.openxmlformats.org/package/2006/metadata/core-properties"/>
-    <ds:schemaRef ds:uri="http://purl.org/dc/dcmitype/"/>
-    <ds:schemaRef ds:uri="afa40d2a-38e7-492c-a6a9-019153dc6793"/>
-    <ds:schemaRef ds:uri="http://www.w3.org/XML/1998/namespace"/>
-  </ds:schemaRefs>
-</ds:datastoreItem>
 </file>
--- a/Dtl Front End Test 2017 - Part Complete.docx
+++ b/Dtl Front End Test 2017 - Part Complete.docx
@@ -147,6 +147,8 @@
       <w:r>
         <w:t>provided</w:t>
       </w:r>
+      <w:bookmarkStart w:id="0" w:name="_GoBack"/>
+      <w:bookmarkEnd w:id="0"/>
     </w:p>
     <w:p>
       <w:pPr>
@@ -252,7 +254,15 @@
         <w:t>AND</w:t>
       </w:r>
       <w:r>
-        <w:t xml:space="preserve"> Tv </w:t>
+        <w:t xml:space="preserve"> </w:t>
+      </w:r>
+      <w:proofErr w:type="spellStart"/>
+      <w:r>
+        <w:t>Tv</w:t>
+      </w:r>
+      <w:proofErr w:type="spellEnd"/>
+      <w:r>
+        <w:t xml:space="preserve"> </w:t>
       </w:r>
       <w:r>
         <w:rPr>
@@ -276,7 +286,15 @@
         <w:t xml:space="preserve"> </w:t>
       </w:r>
       <w:r>
-        <w:t>deals for broadband and Tv only</w:t>
+        <w:t xml:space="preserve">deals for broadband and </w:t>
+      </w:r>
+      <w:proofErr w:type="spellStart"/>
+      <w:r>
+        <w:t>Tv</w:t>
+      </w:r>
+      <w:proofErr w:type="spellEnd"/>
+      <w:r>
+        <w:t xml:space="preserve"> only</w:t>
       </w:r>
     </w:p>
     <w:p>
@@ -517,8 +535,6 @@
       <w:r>
         <w:t xml:space="preserve"> burger menu hidden</w:t>
       </w:r>
-      <w:bookmarkStart w:id="0" w:name="_GoBack"/>
-      <w:bookmarkEnd w:id="0"/>
     </w:p>
     <w:p>
       <w:pPr>
@@ -603,6 +619,34 @@
         <w:t xml:space="preserve"> hide filter menu</w:t>
       </w:r>
     </w:p>
+    <w:p>
+      <w:pPr>
+        <w:pStyle w:val="ListParagraph"/>
+        <w:numPr>
+          <w:ilvl w:val="0"/>
+          <w:numId w:val="3"/>
+        </w:numPr>
+        <w:ind w:right="-25"/>
+      </w:pPr>
+      <w:r>
+        <w:rPr>
+          <w:b/>
+        </w:rPr>
+        <w:t xml:space="preserve">GIVEN </w:t>
+      </w:r>
+      <w:r>
+        <w:t>mobile filter selected</w:t>
+      </w:r>
+      <w:r>
+        <w:rPr>
+          <w:b/>
+        </w:rPr>
+        <w:t xml:space="preserve"> THEN </w:t>
+      </w:r>
+      <w:r>
+        <w:t>mobile dropdown visible</w:t>
+      </w:r>
+    </w:p>
     <w:p/>
     <w:p>
       <w:pPr>
@@ -616,34 +660,20 @@
     </w:p>
     <w:p>
       <w:pPr>
-        <w:ind w:right="-25"/>
-      </w:pPr>
-    </w:p>
-    <w:p>
-      <w:pPr>
-        <w:ind w:right="-25"/>
-      </w:pPr>
-    </w:p>
-    <w:p>
-      <w:pPr>
-        <w:ind w:right="-25"/>
-      </w:pPr>
-    </w:p>
-    <w:p>
-      <w:pPr>
-        <w:ind w:right="-25"/>
-      </w:pPr>
-    </w:p>
-    <w:p>
-      <w:pPr>
         <w:pStyle w:val="Heading3"/>
       </w:pPr>
       <w:r>
+        <w:lastRenderedPageBreak/>
         <w:t>Smartphone</w:t>
       </w:r>
       <w:r>
-        <w:t xml:space="preserve"> Mockup</w:t>
-      </w:r>
+        <w:t xml:space="preserve"> </w:t>
+      </w:r>
+      <w:proofErr w:type="spellStart"/>
+      <w:r>
+        <w:t>Mockup</w:t>
+      </w:r>
+      <w:proofErr w:type="spellEnd"/>
     </w:p>
     <w:p/>
     <w:tbl>
@@ -685,7 +715,15 @@
               <w:ind w:right="-25"/>
             </w:pPr>
             <w:r>
-              <w:t xml:space="preserve">Background-color: </w:t>
+              <w:t>Background-</w:t>
+            </w:r>
+            <w:proofErr w:type="spellStart"/>
+            <w:r>
+              <w:t>color</w:t>
+            </w:r>
+            <w:proofErr w:type="spellEnd"/>
+            <w:r>
+              <w:t xml:space="preserve">: </w:t>
             </w:r>
             <w:r>
               <w:rPr>
@@ -863,6 +901,29 @@
               <w:t>Layout with filter overlay</w:t>
             </w:r>
           </w:p>
+          <w:p>
+            <w:pPr>
+              <w:ind w:right="-25"/>
+              <w:rPr>
+                <w:noProof/>
+                <w:lang w:eastAsia="en-GB"/>
+              </w:rPr>
+            </w:pPr>
+            <w:r>
+              <w:rPr>
+                <w:noProof/>
+                <w:lang w:eastAsia="en-GB"/>
+              </w:rPr>
+              <w:t>a</w:t>
+            </w:r>
+            <w:r>
+              <w:rPr>
+                <w:noProof/>
+                <w:lang w:eastAsia="en-GB"/>
+              </w:rPr>
+              <w:t>nd Mobile Filter active showing Mobile Data</w:t>
+            </w:r>
+          </w:p>
         </w:tc>
         <w:tc>
           <w:tcPr>
@@ -877,72 +938,31 @@
               </w:rPr>
             </w:pPr>
             <w:r>
-              <w:rPr>
-                <w:noProof/>
-                <w:lang w:eastAsia="en-GB"/>
-              </w:rPr>
-              <w:drawing>
-                <wp:anchor distT="0" distB="0" distL="114300" distR="114300" simplePos="0" relativeHeight="251662336" behindDoc="0" locked="0" layoutInCell="1" allowOverlap="1" wp14:anchorId="098DF727" wp14:editId="264F582E">
-                  <wp:simplePos x="0" y="0"/>
-                  <wp:positionH relativeFrom="margin">
-                    <wp:posOffset>-27305</wp:posOffset>
-                  </wp:positionH>
-                  <wp:positionV relativeFrom="paragraph">
-                    <wp:posOffset>47625</wp:posOffset>
-                  </wp:positionV>
-                  <wp:extent cx="2928620" cy="857250"/>
-                  <wp:effectExtent l="0" t="0" r="5080" b="0"/>
-                  <wp:wrapSquare wrapText="bothSides"/>
-                  <wp:docPr id="2" name="Picture 2"/>
-                  <wp:cNvGraphicFramePr>
-                    <a:graphicFrameLocks xmlns:a="http://schemas.openxmlformats.org/drawingml/2006/main" noChangeAspect="1"/>
-                  </wp:cNvGraphicFramePr>
-                  <a:graphic xmlns:a="http://schemas.openxmlformats.org/drawingml/2006/main">
-                    <a:graphicData uri="http://schemas.openxmlformats.org/drawingml/2006/picture">
-                      <pic:pic xmlns:pic="http://schemas.openxmlformats.org/drawingml/2006/picture">
-                        <pic:nvPicPr>
-                          <pic:cNvPr id="1" name=""/>
-                          <pic:cNvPicPr/>
-                        </pic:nvPicPr>
-                        <pic:blipFill rotWithShape="1">
-                          <a:blip r:embed="rId11">
-                            <a:extLst>
-                              <a:ext uri="{28A0092B-C50C-407E-A947-70E740481C1C}">
-                                <a14:useLocalDpi xmlns:a14="http://schemas.microsoft.com/office/drawing/2010/main" val="0"/>
-                              </a:ext>
-                            </a:extLst>
-                          </a:blip>
-                          <a:srcRect l="365" t="14323" r="3103" b="65495"/>
-                          <a:stretch/>
-                        </pic:blipFill>
-                        <pic:spPr bwMode="auto">
-                          <a:xfrm>
-                            <a:off x="0" y="0"/>
-                            <a:ext cx="2928620" cy="857250"/>
-                          </a:xfrm>
-                          <a:prstGeom prst="rect">
-                            <a:avLst/>
-                          </a:prstGeom>
-                          <a:ln>
-                            <a:noFill/>
-                          </a:ln>
-                          <a:extLst>
-                            <a:ext uri="{53640926-AAD7-44D8-BBD7-CCE9431645EC}">
-                              <a14:shadowObscured xmlns:a14="http://schemas.microsoft.com/office/drawing/2010/main"/>
-                            </a:ext>
-                          </a:extLst>
-                        </pic:spPr>
-                      </pic:pic>
-                    </a:graphicData>
-                  </a:graphic>
-                  <wp14:sizeRelH relativeFrom="page">
-                    <wp14:pctWidth>0</wp14:pctWidth>
-                  </wp14:sizeRelH>
-                  <wp14:sizeRelV relativeFrom="page">
-                    <wp14:pctHeight>0</wp14:pctHeight>
-                  </wp14:sizeRelV>
-                </wp:anchor>
-              </w:drawing>
+              <w:object w:dxaOrig="9660" w:dyaOrig="7275" w14:anchorId="0556370E">
+                <v:shapetype id="_x0000_t75" coordsize="21600,21600" o:spt="75" o:preferrelative="t" path="m@4@5l@4@11@9@11@9@5xe" filled="f" stroked="f">
+                  <v:stroke joinstyle="miter"/>
+                  <v:formulas>
+                    <v:f eqn="if lineDrawn pixelLineWidth 0"/>
+                    <v:f eqn="sum @0 1 0"/>
+                    <v:f eqn="sum 0 0 @1"/>
+                    <v:f eqn="prod @2 1 2"/>
+                    <v:f eqn="prod @3 21600 pixelWidth"/>
+                    <v:f eqn="prod @3 21600 pixelHeight"/>
+                    <v:f eqn="sum @0 0 1"/>
+                    <v:f eqn="prod @6 1 2"/>
+                    <v:f eqn="prod @7 21600 pixelWidth"/>
+                    <v:f eqn="sum @8 21600 0"/>
+                    <v:f eqn="prod @7 21600 pixelHeight"/>
+                    <v:f eqn="sum @10 21600 0"/>
+                  </v:formulas>
+                  <v:path o:extrusionok="f" gradientshapeok="t" o:connecttype="rect"/>
+                  <o:lock v:ext="edit" aspectratio="t"/>
+                </v:shapetype>
+                <v:shape id="_x0000_i1034" type="#_x0000_t75" style="width:300.75pt;height:226.5pt" o:ole="">
+                  <v:imagedata r:id="rId11" o:title=""/>
+                </v:shape>
+                <o:OLEObject Type="Embed" ProgID="PBrush" ShapeID="_x0000_i1034" DrawAspect="Content" ObjectID="_1562567566" r:id="rId12"/>
+              </w:object>
             </w:r>
           </w:p>
         </w:tc>
@@ -986,29 +1006,10 @@
             </w:pPr>
             <w:r>
               <w:object w:dxaOrig="7800" w:dyaOrig="4920" w14:anchorId="14BDF335">
-                <v:shapetype id="_x0000_t75" coordsize="21600,21600" o:spt="75" o:preferrelative="t" path="m@4@5l@4@11@9@11@9@5xe" filled="f" stroked="f">
-                  <v:stroke joinstyle="miter"/>
-                  <v:formulas>
-                    <v:f eqn="if lineDrawn pixelLineWidth 0"/>
-                    <v:f eqn="sum @0 1 0"/>
-                    <v:f eqn="sum 0 0 @1"/>
-                    <v:f eqn="prod @2 1 2"/>
-                    <v:f eqn="prod @3 21600 pixelWidth"/>
-                    <v:f eqn="prod @3 21600 pixelHeight"/>
-                    <v:f eqn="sum @0 0 1"/>
-                    <v:f eqn="prod @6 1 2"/>
-                    <v:f eqn="prod @7 21600 pixelWidth"/>
-                    <v:f eqn="sum @8 21600 0"/>
-                    <v:f eqn="prod @7 21600 pixelHeight"/>
-                    <v:f eqn="sum @10 21600 0"/>
-                  </v:formulas>
-                  <v:path o:extrusionok="f" gradientshapeok="t" o:connecttype="rect"/>
-                  <o:lock v:ext="edit" aspectratio="t"/>
-                </v:shapetype>
                 <v:shape id="_x0000_i1025" type="#_x0000_t75" style="width:283.5pt;height:178.5pt" o:ole="">
-                  <v:imagedata r:id="rId12" o:title=""/>
+                  <v:imagedata r:id="rId13" o:title=""/>
                 </v:shape>
-                <o:OLEObject Type="Embed" ProgID="PBrush" ShapeID="_x0000_i1025" DrawAspect="Content" ObjectID="_1562527444" r:id="rId13"/>
+                <o:OLEObject Type="Embed" ProgID="PBrush" ShapeID="_x0000_i1025" DrawAspect="Content" ObjectID="_1562567567" r:id="rId14"/>
               </w:object>
             </w:r>
           </w:p>
@@ -1035,6 +1036,7 @@
                 <w:noProof/>
                 <w:lang w:eastAsia="en-GB"/>
               </w:rPr>
+              <w:lastRenderedPageBreak/>
               <w:t>Broadband and TV</w:t>
             </w:r>
           </w:p>
@@ -1063,9 +1065,9 @@
             <w:r>
               <w:object w:dxaOrig="7755" w:dyaOrig="5955" w14:anchorId="668FE999">
                 <v:shape id="_x0000_i1026" type="#_x0000_t75" style="width:294pt;height:225.75pt" o:ole="">
-                  <v:imagedata r:id="rId14" o:title=""/>
+                  <v:imagedata r:id="rId15" o:title=""/>
                 </v:shape>
-                <o:OLEObject Type="Embed" ProgID="PBrush" ShapeID="_x0000_i1026" DrawAspect="Content" ObjectID="_1562527445" r:id="rId15"/>
+                <o:OLEObject Type="Embed" ProgID="PBrush" ShapeID="_x0000_i1026" DrawAspect="Content" ObjectID="_1562567568" r:id="rId16"/>
               </w:object>
             </w:r>
           </w:p>
@@ -1092,7 +1094,6 @@
                 <w:noProof/>
                 <w:lang w:eastAsia="en-GB"/>
               </w:rPr>
-              <w:lastRenderedPageBreak/>
               <w:t>Broadband, TV and Mobile</w:t>
             </w:r>
           </w:p>
@@ -1112,9 +1113,9 @@
             <w:r>
               <w:object w:dxaOrig="7890" w:dyaOrig="7020" w14:anchorId="17167FBB">
                 <v:shape id="_x0000_i1027" type="#_x0000_t75" style="width:270pt;height:241.5pt" o:ole="">
-                  <v:imagedata r:id="rId16" o:title=""/>
+                  <v:imagedata r:id="rId17" o:title=""/>
                 </v:shape>
-                <o:OLEObject Type="Embed" ProgID="PBrush" ShapeID="_x0000_i1027" DrawAspect="Content" ObjectID="_1562527446" r:id="rId17"/>
+                <o:OLEObject Type="Embed" ProgID="PBrush" ShapeID="_x0000_i1027" DrawAspect="Content" ObjectID="_1562567569" r:id="rId18"/>
               </w:object>
             </w:r>
           </w:p>
@@ -1123,8 +1124,8 @@
     </w:tbl>
     <w:p/>
     <w:sectPr>
-      <w:headerReference w:type="default" r:id="rId18"/>
-      <w:footerReference w:type="default" r:id="rId19"/>
+      <w:headerReference w:type="default" r:id="rId19"/>
+      <w:footerReference w:type="default" r:id="rId20"/>
       <w:pgSz w:w="11906" w:h="16838"/>
       <w:pgMar w:top="1440" w:right="1440" w:bottom="1440" w:left="1440" w:header="708" w:footer="57" w:gutter="0"/>
       <w:cols w:space="708"/>
@@ -2915,6 +2916,15 @@
 </file>
 
 <file path=customXml/item1.xml><?xml version="1.0" encoding="utf-8"?>
+<?mso-contentType ?>
+<FormTemplates xmlns="http://schemas.microsoft.com/sharepoint/v3/contenttype/forms">
+  <Display>DocumentLibraryForm</Display>
+  <Edit>DocumentLibraryForm</Edit>
+  <New>DocumentLibraryForm</New>
+</FormTemplates>
+</file>
+
+<file path=customXml/item2.xml><?xml version="1.0" encoding="utf-8"?>
 <p:properties xmlns:p="http://schemas.microsoft.com/office/2006/metadata/properties" xmlns:xsi="http://www.w3.org/2001/XMLSchema-instance" xmlns:pc="http://schemas.microsoft.com/office/infopath/2007/PartnerControls">
   <documentManagement>
     <Document_x0020_Status xmlns="8eb534d8-d508-4ee1-9331-f428baf9964b">New</Document_x0020_Status>
@@ -2924,15 +2934,6 @@
     </Move_x0020_Expired>
   </documentManagement>
 </p:properties>
-</file>
-
-<file path=customXml/item2.xml><?xml version="1.0" encoding="utf-8"?>
-<?mso-contentType ?>
-<FormTemplates xmlns="http://schemas.microsoft.com/sharepoint/v3/contenttype/forms">
-  <Display>DocumentLibraryForm</Display>
-  <Edit>DocumentLibraryForm</Edit>
-  <New>DocumentLibraryForm</New>
-</FormTemplates>
 </file>
 
 <file path=customXml/item3.xml><?xml version="1.0" encoding="utf-8"?>
@@ -3126,19 +3127,19 @@
 </file>
 
 <file path=customXml/itemProps1.xml><?xml version="1.0" encoding="utf-8"?>
+<ds:datastoreItem xmlns:ds="http://schemas.openxmlformats.org/officeDocument/2006/customXml" ds:itemID="{A27E4977-4544-4B1B-8A77-71F63222112A}">
+  <ds:schemaRefs>
+    <ds:schemaRef ds:uri="http://schemas.microsoft.com/sharepoint/v3/contenttype/forms"/>
+  </ds:schemaRefs>
+</ds:datastoreItem>
+</file>
+
+<file path=customXml/itemProps2.xml><?xml version="1.0" encoding="utf-8"?>
 <ds:datastoreItem xmlns:ds="http://schemas.openxmlformats.org/officeDocument/2006/customXml" ds:itemID="{46D2F90F-3979-4F97-8F51-2B2939A4D3C2}">
   <ds:schemaRefs>
     <ds:schemaRef ds:uri="http://schemas.microsoft.com/office/2006/metadata/properties"/>
     <ds:schemaRef ds:uri="http://schemas.microsoft.com/office/infopath/2007/PartnerControls"/>
     <ds:schemaRef ds:uri="8eb534d8-d508-4ee1-9331-f428baf9964b"/>
-  </ds:schemaRefs>
-</ds:datastoreItem>
-</file>
-
-<file path=customXml/itemProps2.xml><?xml version="1.0" encoding="utf-8"?>
-<ds:datastoreItem xmlns:ds="http://schemas.openxmlformats.org/officeDocument/2006/customXml" ds:itemID="{A27E4977-4544-4B1B-8A77-71F63222112A}">
-  <ds:schemaRefs>
-    <ds:schemaRef ds:uri="http://schemas.microsoft.com/sharepoint/v3/contenttype/forms"/>
   </ds:schemaRefs>
 </ds:datastoreItem>
 </file>
